--- a/Week7_Soft-Skill-Interview-Prep_CS4-1.docx
+++ b/Week7_Soft-Skill-Interview-Prep_CS4-1.docx
@@ -5,71 +5,45 @@
     <w:p>
       <w:pPr>
         <w:rPr>
-          <w:szCs w:val="24"/>
-        </w:rPr>
-      </w:pPr>
-      <w:r>
-        <w:rPr>
-          <w:b/>
-          <w:szCs w:val="24"/>
-        </w:rPr>
-        <w:t>Instructions:</w:t>
-      </w:r>
-      <w:r>
-        <w:rPr>
-          <w:b/>
-          <w:szCs w:val="24"/>
-        </w:rPr>
-        <w:t xml:space="preserve"> </w:t>
-      </w:r>
-      <w:r>
-        <w:rPr>
-          <w:szCs w:val="24"/>
-        </w:rPr>
-        <w:t>Find a job post online for a role and company you would like to apply for. Answer the following questions as if you were being interviewed for the job. Research the STAR method of answering behavioral interview questions and where applicable, utilize the STAR method in answering the below questions.</w:t>
-      </w:r>
-    </w:p>
-    <w:p>
-      <w:pPr>
-        <w:rPr>
-          <w:szCs w:val="24"/>
-        </w:rPr>
-      </w:pPr>
-      <w:r>
-        <w:rPr>
           <w:b/>
           <w:bCs/>
           <w:szCs w:val="24"/>
         </w:rPr>
-        <w:t xml:space="preserve">How did you hear about this position? </w:t>
-      </w:r>
-      <w:r>
-        <w:rPr>
-          <w:szCs w:val="24"/>
-        </w:rPr>
-        <w:t xml:space="preserve">(Make sure you remember where you heard about the </w:t>
-      </w:r>
-      <w:r>
-        <w:rPr>
-          <w:szCs w:val="24"/>
-        </w:rPr>
-        <w:t>role,</w:t>
-      </w:r>
-      <w:r>
-        <w:rPr>
-          <w:szCs w:val="24"/>
-        </w:rPr>
-        <w:t xml:space="preserve"> so it doesn’t look like you are just applying randomly to every position possible.)</w:t>
-      </w:r>
-    </w:p>
-    <w:p>
-      <w:pPr>
+      </w:pPr>
+    </w:p>
+    <w:p>
+      <w:pPr>
+        <w:rPr>
+          <w:szCs w:val="24"/>
+        </w:rPr>
+      </w:pPr>
+      <w:r>
         <w:rPr>
           <w:b/>
           <w:bCs/>
           <w:szCs w:val="24"/>
         </w:rPr>
-      </w:pPr>
+        <w:t>How did you hear about this position?</w:t>
+      </w:r>
+    </w:p>
+    <w:p>
+      <w:pPr>
+        <w:rPr>
+          <w:szCs w:val="24"/>
+        </w:rPr>
+      </w:pPr>
+      <w:r>
+        <w:rPr>
+          <w:szCs w:val="24"/>
+        </w:rPr>
+        <w:t>I looked u</w:t>
+      </w:r>
+      <w:r>
+        <w:rPr>
+          <w:szCs w:val="24"/>
+        </w:rPr>
+        <w:t>p Sandhill Global specifically and found a posting on indeed.com.</w:t>
+      </w:r>
     </w:p>
     <w:p>
       <w:pPr>
@@ -95,61 +69,238 @@
     <w:p>
       <w:pPr>
         <w:rPr>
+          <w:szCs w:val="24"/>
+        </w:rPr>
+      </w:pPr>
+      <w:r>
+        <w:rPr>
+          <w:szCs w:val="24"/>
+        </w:rPr>
+        <w:t xml:space="preserve">I know </w:t>
+      </w:r>
+      <w:r>
+        <w:rPr>
+          <w:szCs w:val="24"/>
+        </w:rPr>
+        <w:t>of Sandhill</w:t>
+      </w:r>
+      <w:r>
+        <w:rPr>
+          <w:szCs w:val="24"/>
+        </w:rPr>
+        <w:t>s</w:t>
+      </w:r>
+      <w:r>
+        <w:rPr>
+          <w:szCs w:val="24"/>
+        </w:rPr>
+        <w:t xml:space="preserve"> Global through word-of-mouth from my instructors at Southeast Community College as well as </w:t>
+      </w:r>
+      <w:r>
+        <w:rPr>
+          <w:szCs w:val="24"/>
+        </w:rPr>
+        <w:t>other students around me working as interns at Sandhills</w:t>
+      </w:r>
+      <w:r>
+        <w:rPr>
+          <w:szCs w:val="24"/>
+        </w:rPr>
+        <w:t xml:space="preserve"> Global. I know they</w:t>
+      </w:r>
+      <w:r>
+        <w:rPr>
+          <w:szCs w:val="24"/>
+        </w:rPr>
+        <w:t xml:space="preserve"> provide services for a range of industries including</w:t>
+      </w:r>
+      <w:r>
+        <w:rPr>
+          <w:szCs w:val="24"/>
+        </w:rPr>
+        <w:t xml:space="preserve"> aviation, heavy machinery, agriculture, trucking, and technology industries. They </w:t>
+      </w:r>
+      <w:r>
+        <w:rPr>
+          <w:szCs w:val="24"/>
+        </w:rPr>
+        <w:t>do everything from publishing trade information to creating web</w:t>
+      </w:r>
+      <w:r>
+        <w:rPr>
+          <w:szCs w:val="24"/>
+        </w:rPr>
+        <w:t>sites to hosting cloud-based services.</w:t>
+      </w:r>
+    </w:p>
+    <w:p>
+      <w:pPr>
+        <w:rPr>
+          <w:szCs w:val="24"/>
+        </w:rPr>
+      </w:pPr>
+      <w:r>
+        <w:rPr>
+          <w:szCs w:val="24"/>
+        </w:rPr>
+        <w:t>I know they require programmers to wear suits, which in my mind</w:t>
+      </w:r>
+      <w:r>
+        <w:rPr>
+          <w:szCs w:val="24"/>
+        </w:rPr>
+        <w:t xml:space="preserve"> raises the level of professionalism on a subconscious level. I have also met some of the people who work there when</w:t>
+      </w:r>
+      <w:r>
+        <w:rPr>
+          <w:szCs w:val="24"/>
+        </w:rPr>
+        <w:t>, in my last job, we did some lighting work for them. They were all very nice and seemed to enjoy working there.</w:t>
+      </w:r>
+    </w:p>
+    <w:p>
+      <w:pPr>
+        <w:rPr>
+          <w:szCs w:val="24"/>
+        </w:rPr>
+      </w:pPr>
+      <w:r>
+        <w:rPr>
+          <w:szCs w:val="24"/>
+        </w:rPr>
+        <w:t>I have also met the owners</w:t>
+      </w:r>
+      <w:r>
+        <w:rPr>
+          <w:szCs w:val="24"/>
+        </w:rPr>
+        <w:t xml:space="preserve">, again in my last job. We did sound and lighting for a few weddings on their land in </w:t>
+      </w:r>
+      <w:r>
+        <w:rPr>
+          <w:szCs w:val="24"/>
+        </w:rPr>
+        <w:t>rural Lincoln, which included lighting roadways and a grass parking lot large enough for eighty+ cars.</w:t>
+      </w:r>
+      <w:r>
+        <w:rPr>
+          <w:szCs w:val="24"/>
+        </w:rPr>
+        <w:t xml:space="preserve"> The owners were pleased and accommodating as we worked for days to set up the wedding venues.</w:t>
+      </w:r>
+    </w:p>
+    <w:p>
+      <w:pPr>
+        <w:rPr>
+          <w:szCs w:val="24"/>
+        </w:rPr>
+      </w:pPr>
+      <w:r>
+        <w:rPr>
           <w:b/>
           <w:bCs/>
           <w:szCs w:val="24"/>
         </w:rPr>
-      </w:pPr>
-    </w:p>
-    <w:p>
-      <w:pPr>
-        <w:rPr>
-          <w:szCs w:val="24"/>
-        </w:rPr>
-      </w:pPr>
-      <w:r>
+        <w:t>Why do you want this job?</w:t>
+      </w:r>
+    </w:p>
+    <w:p>
+      <w:pPr>
         <w:rPr>
           <w:b/>
           <w:bCs/>
           <w:szCs w:val="24"/>
         </w:rPr>
-        <w:t xml:space="preserve">Why do you want this job? </w:t>
-      </w:r>
-      <w:r>
-        <w:rPr>
-          <w:szCs w:val="24"/>
-        </w:rPr>
-        <w:t>(Be very specific. Talk about what appeals to you about the role but focus more on the value you’ll add to the team and company rather than what the company will do for you.)</w:t>
-      </w:r>
-    </w:p>
-    <w:p>
-      <w:pPr>
+      </w:pPr>
+      <w:r>
+        <w:rPr>
+          <w:szCs w:val="24"/>
+        </w:rPr>
+        <w:t xml:space="preserve">I am interested in continuing to develop my coding skills </w:t>
+      </w:r>
+      <w:r>
+        <w:rPr>
+          <w:szCs w:val="24"/>
+        </w:rPr>
+        <w:t>while learning the details of the way this company writes code. I</w:t>
+      </w:r>
+      <w:r>
+        <w:rPr>
+          <w:szCs w:val="24"/>
+        </w:rPr>
+        <w:t xml:space="preserve"> </w:t>
+      </w:r>
+      <w:r>
+        <w:rPr>
+          <w:szCs w:val="24"/>
+        </w:rPr>
+        <w:t xml:space="preserve">love </w:t>
+      </w:r>
+      <w:r>
+        <w:rPr>
+          <w:szCs w:val="24"/>
+        </w:rPr>
+        <w:t>puzzles and I view writing code as a giant, never-ending puzzl</w:t>
+      </w:r>
+      <w:r>
+        <w:rPr>
+          <w:szCs w:val="24"/>
+        </w:rPr>
+        <w:t xml:space="preserve">e that I want to solve. My enthusiasm for solving problems lets me help motivate others to </w:t>
+      </w:r>
+      <w:r>
+        <w:rPr>
+          <w:szCs w:val="24"/>
+        </w:rPr>
+        <w:t>keep working to find solutions</w:t>
+      </w:r>
+      <w:r>
+        <w:rPr>
+          <w:szCs w:val="24"/>
+        </w:rPr>
+        <w:t>.</w:t>
+      </w:r>
+    </w:p>
+    <w:p>
+      <w:pPr>
+        <w:rPr>
+          <w:szCs w:val="24"/>
+        </w:rPr>
+      </w:pPr>
+      <w:r>
         <w:rPr>
           <w:b/>
           <w:bCs/>
           <w:szCs w:val="24"/>
         </w:rPr>
-      </w:pPr>
-    </w:p>
-    <w:p>
-      <w:pPr>
-        <w:rPr>
-          <w:szCs w:val="24"/>
-        </w:rPr>
-      </w:pPr>
-      <w:r>
+        <w:t>Why should we hire you?</w:t>
+      </w:r>
+    </w:p>
+    <w:p>
+      <w:pPr>
         <w:rPr>
           <w:b/>
           <w:bCs/>
           <w:szCs w:val="24"/>
         </w:rPr>
-        <w:t xml:space="preserve">Why should we hire you? </w:t>
-      </w:r>
-      <w:r>
-        <w:rPr>
-          <w:szCs w:val="24"/>
-        </w:rPr>
-        <w:t>(Be very specific. Talk about your skills, passion, and willingness to continuously learn to be an asset.)</w:t>
+      </w:pPr>
+      <w:r>
+        <w:t>I am a problem-solving thinker with a calm and patient demeanor.  I have been successful in groups as a team member, and as a team leader. I also have proven capability in completing independent projects.</w:t>
+      </w:r>
+      <w:r>
+        <w:t xml:space="preserve"> I </w:t>
+      </w:r>
+      <w:r>
+        <w:t>enjoy</w:t>
+      </w:r>
+      <w:r>
+        <w:t xml:space="preserve"> learning new things and seeing how small parts can add up to </w:t>
+      </w:r>
+      <w:r>
+        <w:t>complete a large project, and how large projects can join together to become huge</w:t>
+      </w:r>
+      <w:r>
+        <w:t>, successful projects.</w:t>
       </w:r>
     </w:p>
     <w:p>
@@ -160,50 +311,258 @@
           <w:szCs w:val="24"/>
         </w:rPr>
       </w:pPr>
-    </w:p>
-    <w:p>
-      <w:pPr>
-        <w:rPr>
-          <w:szCs w:val="24"/>
-        </w:rPr>
-      </w:pPr>
       <w:r>
         <w:rPr>
           <w:b/>
           <w:bCs/>
           <w:szCs w:val="24"/>
         </w:rPr>
-        <w:t>What is your greatest professional achievement?</w:t>
-      </w:r>
-      <w:r>
+        <w:br w:type="page"/>
+      </w:r>
+    </w:p>
+    <w:p>
+      <w:pPr>
         <w:rPr>
           <w:b/>
           <w:bCs/>
           <w:szCs w:val="24"/>
         </w:rPr>
-        <w:t xml:space="preserve"> </w:t>
-      </w:r>
-      <w:r>
-        <w:rPr>
-          <w:szCs w:val="24"/>
-        </w:rPr>
-        <w:t>(</w:t>
-      </w:r>
-      <w:r>
-        <w:rPr>
-          <w:szCs w:val="24"/>
-        </w:rPr>
-        <w:t>STAR)</w:t>
-      </w:r>
-    </w:p>
-    <w:p>
-      <w:pPr>
+      </w:pPr>
+    </w:p>
+    <w:p>
+      <w:pPr>
+        <w:rPr>
+          <w:szCs w:val="24"/>
+        </w:rPr>
+      </w:pPr>
+      <w:r>
         <w:rPr>
           <w:b/>
           <w:bCs/>
           <w:szCs w:val="24"/>
         </w:rPr>
-      </w:pPr>
+        <w:t>What is your greatest professional achievement?</w:t>
+      </w:r>
+    </w:p>
+    <w:p>
+      <w:pPr>
+        <w:rPr>
+          <w:szCs w:val="24"/>
+        </w:rPr>
+      </w:pPr>
+      <w:r>
+        <w:rPr>
+          <w:szCs w:val="24"/>
+        </w:rPr>
+        <w:t xml:space="preserve">In my last job, </w:t>
+      </w:r>
+      <w:r>
+        <w:rPr>
+          <w:szCs w:val="24"/>
+        </w:rPr>
+        <w:t xml:space="preserve">the company I was working for was tasked with </w:t>
+      </w:r>
+      <w:r>
+        <w:rPr>
+          <w:szCs w:val="24"/>
+        </w:rPr>
+        <w:t>redoing the sound system for a small live theatre</w:t>
+      </w:r>
+      <w:r>
+        <w:rPr>
+          <w:szCs w:val="24"/>
+        </w:rPr>
+        <w:t xml:space="preserve"> after a couple</w:t>
+      </w:r>
+      <w:r>
+        <w:rPr>
+          <w:szCs w:val="24"/>
+        </w:rPr>
+        <w:t xml:space="preserve"> of</w:t>
+      </w:r>
+      <w:r>
+        <w:rPr>
+          <w:szCs w:val="24"/>
+        </w:rPr>
+        <w:t xml:space="preserve"> tons of rocks </w:t>
+      </w:r>
+      <w:r>
+        <w:rPr>
+          <w:szCs w:val="24"/>
+        </w:rPr>
+        <w:t>fell</w:t>
+      </w:r>
+      <w:r>
+        <w:rPr>
+          <w:szCs w:val="24"/>
+        </w:rPr>
+        <w:t xml:space="preserve"> through the ceiling</w:t>
+      </w:r>
+      <w:r>
+        <w:rPr>
+          <w:szCs w:val="24"/>
+        </w:rPr>
+        <w:t xml:space="preserve"> and did much damage to the audience area, including water damage due to heavy rains before the hole in the ceiling could be covered.</w:t>
+      </w:r>
+    </w:p>
+    <w:p>
+      <w:pPr>
+        <w:rPr>
+          <w:szCs w:val="24"/>
+        </w:rPr>
+      </w:pPr>
+      <w:r>
+        <w:rPr>
+          <w:szCs w:val="24"/>
+        </w:rPr>
+        <w:t xml:space="preserve">After the structural repairs were done, we set about rehanging all the speakers in a better </w:t>
+      </w:r>
+      <w:r>
+        <w:rPr>
+          <w:szCs w:val="24"/>
+        </w:rPr>
+        <w:t>configuration, and</w:t>
+      </w:r>
+      <w:r>
+        <w:rPr>
+          <w:szCs w:val="24"/>
+        </w:rPr>
+        <w:t xml:space="preserve"> </w:t>
+      </w:r>
+      <w:r>
+        <w:rPr>
+          <w:szCs w:val="24"/>
+        </w:rPr>
+        <w:t xml:space="preserve">reworking the wiring for the sound system patch bay, including adding new </w:t>
+      </w:r>
+      <w:r>
+        <w:rPr>
+          <w:szCs w:val="24"/>
+        </w:rPr>
+        <w:t>equipment.</w:t>
+      </w:r>
+    </w:p>
+    <w:p>
+      <w:pPr>
+        <w:rPr>
+          <w:szCs w:val="24"/>
+        </w:rPr>
+      </w:pPr>
+      <w:r>
+        <w:rPr>
+          <w:szCs w:val="24"/>
+        </w:rPr>
+        <w:t xml:space="preserve">Not long after we completed all the work, the theatre was scheduled to </w:t>
+      </w:r>
+      <w:r>
+        <w:rPr>
+          <w:szCs w:val="24"/>
+        </w:rPr>
+        <w:t xml:space="preserve">open a new play. A few days before opening night, someone </w:t>
+      </w:r>
+      <w:r>
+        <w:rPr>
+          <w:szCs w:val="24"/>
+        </w:rPr>
+        <w:t xml:space="preserve">plugged two outputs together and damaged the sound </w:t>
+      </w:r>
+      <w:r>
+        <w:rPr>
+          <w:szCs w:val="24"/>
+        </w:rPr>
+        <w:t xml:space="preserve">control </w:t>
+      </w:r>
+      <w:r>
+        <w:rPr>
+          <w:szCs w:val="24"/>
+        </w:rPr>
+        <w:t>board.</w:t>
+      </w:r>
+    </w:p>
+    <w:p>
+      <w:pPr>
+        <w:rPr>
+          <w:szCs w:val="24"/>
+        </w:rPr>
+      </w:pPr>
+      <w:r>
+        <w:rPr>
+          <w:szCs w:val="24"/>
+        </w:rPr>
+        <w:t xml:space="preserve">There was no way to get a new </w:t>
+      </w:r>
+      <w:r>
+        <w:rPr>
+          <w:szCs w:val="24"/>
+        </w:rPr>
+        <w:t>soundboard</w:t>
+      </w:r>
+      <w:r>
+        <w:rPr>
+          <w:szCs w:val="24"/>
+        </w:rPr>
+        <w:t xml:space="preserve"> in time and nobody had a board they could loan to the theatre. My boss and I were able to take apart the </w:t>
+      </w:r>
+      <w:r>
+        <w:rPr>
+          <w:szCs w:val="24"/>
+        </w:rPr>
+        <w:t>soundboard</w:t>
+      </w:r>
+      <w:r>
+        <w:rPr>
+          <w:szCs w:val="24"/>
+        </w:rPr>
+        <w:t xml:space="preserve">, and using my skills in electronics and my boss’s skills in sound engineering, we were able to diagnose the </w:t>
+      </w:r>
+      <w:r>
+        <w:rPr>
+          <w:szCs w:val="24"/>
+        </w:rPr>
+        <w:t>problem</w:t>
+      </w:r>
+      <w:r>
+        <w:rPr>
+          <w:szCs w:val="24"/>
+        </w:rPr>
+        <w:t>, find the aff</w:t>
+      </w:r>
+      <w:r>
+        <w:rPr>
+          <w:szCs w:val="24"/>
+        </w:rPr>
+        <w:t xml:space="preserve">ected areas of the circuitry in the </w:t>
+      </w:r>
+      <w:r>
+        <w:rPr>
+          <w:szCs w:val="24"/>
+        </w:rPr>
+        <w:t>soundboard</w:t>
+      </w:r>
+      <w:r>
+        <w:rPr>
+          <w:szCs w:val="24"/>
+        </w:rPr>
+        <w:t>,</w:t>
+      </w:r>
+      <w:r>
+        <w:rPr>
+          <w:szCs w:val="24"/>
+        </w:rPr>
+        <w:t xml:space="preserve"> and repair it enough to be used until money could be raised for a new </w:t>
+      </w:r>
+      <w:r>
+        <w:rPr>
+          <w:szCs w:val="24"/>
+        </w:rPr>
+        <w:t>soundboard</w:t>
+      </w:r>
+      <w:r>
+        <w:rPr>
+          <w:szCs w:val="24"/>
+        </w:rPr>
+        <w:t>.</w:t>
+      </w:r>
     </w:p>
     <w:p>
       <w:pPr>
@@ -219,143 +578,327 @@
         </w:rPr>
         <w:t>Describe a difficult work situation and how you overcame it.</w:t>
       </w:r>
-      <w:r>
+    </w:p>
+    <w:p>
+      <w:pPr>
+        <w:rPr>
+          <w:szCs w:val="24"/>
+        </w:rPr>
+      </w:pPr>
+      <w:r>
+        <w:rPr>
+          <w:szCs w:val="24"/>
+        </w:rPr>
+        <w:t>When I was on the USS Midway</w:t>
+      </w:r>
+      <w:r>
+        <w:rPr>
+          <w:szCs w:val="24"/>
+        </w:rPr>
+        <w:t xml:space="preserve"> in the late 1980s working on the Phalanx CIWS Gun Fire Control system, we received an upgrade in the radar section of a </w:t>
+      </w:r>
+      <w:r>
+        <w:rPr>
+          <w:szCs w:val="24"/>
+        </w:rPr>
+        <w:t>solid-state</w:t>
+      </w:r>
+      <w:r>
+        <w:rPr>
+          <w:szCs w:val="24"/>
+        </w:rPr>
+        <w:t xml:space="preserve"> </w:t>
+      </w:r>
+      <w:r>
+        <w:rPr>
+          <w:szCs w:val="24"/>
+        </w:rPr>
+        <w:t>modulator</w:t>
+      </w:r>
+      <w:r>
+        <w:rPr>
+          <w:szCs w:val="24"/>
+        </w:rPr>
+        <w:t>.</w:t>
+      </w:r>
+      <w:r>
+        <w:rPr>
+          <w:szCs w:val="24"/>
+        </w:rPr>
+        <w:t xml:space="preserve"> Everything was working great until our first maintenance on the radar system with the new modulator. A circuit board </w:t>
+      </w:r>
+      <w:r>
+        <w:rPr>
+          <w:szCs w:val="24"/>
+        </w:rPr>
+        <w:t xml:space="preserve">ahead of the modulator in the signal flow blew a chip that caused the entire radar system to </w:t>
+      </w:r>
+      <w:r>
+        <w:rPr>
+          <w:szCs w:val="24"/>
+        </w:rPr>
+        <w:t>be inactive. After many days and weeks of troubleshooting, including having factory representatives</w:t>
+      </w:r>
+      <w:r>
+        <w:rPr>
+          <w:szCs w:val="24"/>
+        </w:rPr>
+        <w:t xml:space="preserve"> come to the ship in Japan, no solution could be found.</w:t>
+      </w:r>
+    </w:p>
+    <w:p>
+      <w:pPr>
+        <w:rPr>
+          <w:szCs w:val="24"/>
+        </w:rPr>
+      </w:pPr>
+      <w:r>
+        <w:rPr>
+          <w:szCs w:val="24"/>
+        </w:rPr>
+        <w:t xml:space="preserve">Because of my experience with the </w:t>
+      </w:r>
+      <w:r>
+        <w:rPr>
+          <w:szCs w:val="24"/>
+        </w:rPr>
+        <w:t xml:space="preserve">radar system, I was the only one who was able to get through the maintenance check without the chip blowing. </w:t>
+      </w:r>
+      <w:r>
+        <w:rPr>
+          <w:szCs w:val="24"/>
+        </w:rPr>
+        <w:t>Maintenance</w:t>
+      </w:r>
+      <w:r>
+        <w:rPr>
+          <w:szCs w:val="24"/>
+        </w:rPr>
+        <w:t xml:space="preserve"> was a strict requirement for the Navy</w:t>
+      </w:r>
+      <w:r>
+        <w:rPr>
+          <w:szCs w:val="24"/>
+        </w:rPr>
+        <w:t xml:space="preserve"> so it could not be skipped. The radar system seemed to work fine when we were actually searching and tracking </w:t>
+      </w:r>
+      <w:r>
+        <w:rPr>
+          <w:szCs w:val="24"/>
+        </w:rPr>
+        <w:t>targets; just the maintenance test was the issue.</w:t>
+      </w:r>
+    </w:p>
+    <w:p>
+      <w:pPr>
+        <w:rPr>
+          <w:szCs w:val="24"/>
+        </w:rPr>
+      </w:pPr>
+      <w:r>
+        <w:rPr>
+          <w:szCs w:val="24"/>
+        </w:rPr>
+        <w:t xml:space="preserve">Finally, after 6 months, I was able to convince my leading petty officer to let me try switching the modulator </w:t>
+      </w:r>
+      <w:r>
+        <w:rPr>
+          <w:szCs w:val="24"/>
+        </w:rPr>
+        <w:t>from the starboard system with the modulator from the port system. It had been tried before</w:t>
+      </w:r>
+      <w:r>
+        <w:rPr>
+          <w:szCs w:val="24"/>
+        </w:rPr>
+        <w:t xml:space="preserve"> b</w:t>
+      </w:r>
+      <w:r>
+        <w:rPr>
+          <w:szCs w:val="24"/>
+        </w:rPr>
+        <w:t xml:space="preserve">ut the starboard modulator, the one with the issue, </w:t>
+      </w:r>
+      <w:r>
+        <w:rPr>
+          <w:szCs w:val="24"/>
+        </w:rPr>
+        <w:t>did not seem to work in the port system at all.</w:t>
+      </w:r>
+    </w:p>
+    <w:p>
+      <w:pPr>
+        <w:rPr>
+          <w:szCs w:val="24"/>
+        </w:rPr>
+      </w:pPr>
+      <w:r>
+        <w:rPr>
+          <w:szCs w:val="24"/>
+        </w:rPr>
+        <w:t xml:space="preserve">Once I switched the modulators, I made sure everything was seated properly and </w:t>
+      </w:r>
+      <w:r>
+        <w:rPr>
+          <w:szCs w:val="24"/>
+        </w:rPr>
+        <w:t>the settings were adjusted for the different radar systems, we never had the problem again.</w:t>
+      </w:r>
+    </w:p>
+    <w:p>
+      <w:pPr>
         <w:rPr>
           <w:b/>
           <w:bCs/>
           <w:szCs w:val="24"/>
         </w:rPr>
-        <w:t xml:space="preserve"> </w:t>
-      </w:r>
-      <w:r>
-        <w:rPr>
-          <w:szCs w:val="24"/>
-        </w:rPr>
-        <w:t>(</w:t>
-      </w:r>
-      <w:r>
-        <w:rPr>
-          <w:szCs w:val="24"/>
-        </w:rPr>
-        <w:t>STAR</w:t>
-      </w:r>
-      <w:r>
-        <w:rPr>
-          <w:szCs w:val="24"/>
-        </w:rPr>
-        <w:t>. Never speak negatively about anyone else or any companies.</w:t>
-      </w:r>
-      <w:r>
-        <w:rPr>
-          <w:szCs w:val="24"/>
-        </w:rPr>
-        <w:t xml:space="preserve"> Perhaps talk about change you experiences, as change is always difficult to overcome.</w:t>
-      </w:r>
-      <w:r>
-        <w:rPr>
-          <w:szCs w:val="24"/>
-        </w:rPr>
-        <w:t>)</w:t>
-      </w:r>
-    </w:p>
-    <w:p>
-      <w:pPr>
+      </w:pPr>
+    </w:p>
+    <w:p>
+      <w:pPr>
+        <w:rPr>
+          <w:szCs w:val="24"/>
+        </w:rPr>
+      </w:pPr>
+      <w:r>
         <w:rPr>
           <w:b/>
           <w:bCs/>
           <w:szCs w:val="24"/>
         </w:rPr>
-      </w:pPr>
-    </w:p>
-    <w:p>
-      <w:pPr>
-        <w:rPr>
-          <w:szCs w:val="24"/>
-        </w:rPr>
-      </w:pPr>
-      <w:r>
+        <w:t>What are your goals for the future?</w:t>
+      </w:r>
+    </w:p>
+    <w:p>
+      <w:pPr>
+        <w:rPr>
+          <w:szCs w:val="24"/>
+        </w:rPr>
+      </w:pPr>
+      <w:r>
+        <w:rPr>
+          <w:szCs w:val="24"/>
+        </w:rPr>
+        <w:t>I wish to</w:t>
+      </w:r>
+      <w:r>
+        <w:rPr>
+          <w:szCs w:val="24"/>
+        </w:rPr>
+        <w:t xml:space="preserve"> further my education and experience with on-the-job learning and eventually be able to move</w:t>
+      </w:r>
+      <w:r>
+        <w:rPr>
+          <w:szCs w:val="24"/>
+        </w:rPr>
+        <w:t xml:space="preserve"> into a teaching and/or supervisory capacity within the next five years.</w:t>
+      </w:r>
+    </w:p>
+    <w:p>
+      <w:pPr>
         <w:rPr>
           <w:b/>
           <w:bCs/>
           <w:szCs w:val="24"/>
         </w:rPr>
-        <w:t>What are your goals for the future?</w:t>
-      </w:r>
-      <w:r>
+      </w:pPr>
+    </w:p>
+    <w:p>
+      <w:pPr>
         <w:rPr>
           <w:b/>
           <w:bCs/>
           <w:szCs w:val="24"/>
         </w:rPr>
-        <w:t xml:space="preserve"> </w:t>
-      </w:r>
-      <w:r>
-        <w:rPr>
-          <w:szCs w:val="24"/>
-        </w:rPr>
-        <w:t>(Make sure you answer in a time bound manner and talk about how you are looking to learn as much as possible in your field.)</w:t>
-      </w:r>
-    </w:p>
-    <w:p>
-      <w:pPr>
+      </w:pPr>
+      <w:r>
         <w:rPr>
           <w:b/>
           <w:bCs/>
           <w:szCs w:val="24"/>
         </w:rPr>
-      </w:pPr>
-    </w:p>
-    <w:p>
-      <w:pPr>
-        <w:rPr>
-          <w:szCs w:val="24"/>
-        </w:rPr>
-      </w:pPr>
-      <w:r>
+        <w:t>Why are you leaving your last job?</w:t>
+      </w:r>
+    </w:p>
+    <w:p>
+      <w:pPr>
         <w:rPr>
           <w:b/>
           <w:bCs/>
           <w:szCs w:val="24"/>
         </w:rPr>
-        <w:t>Why are you leaving your last job?</w:t>
-      </w:r>
-      <w:r>
+      </w:pPr>
+      <w:r>
+        <w:rPr>
+          <w:szCs w:val="24"/>
+        </w:rPr>
+        <w:t xml:space="preserve">I left my last job because arthritis in my knees was progressing and preventing me from being to do the movement required for </w:t>
+      </w:r>
+      <w:r>
+        <w:rPr>
+          <w:szCs w:val="24"/>
+        </w:rPr>
+        <w:t xml:space="preserve">technical theatre. I could no longer bend my knees properly to be able to lift </w:t>
+      </w:r>
+      <w:r>
+        <w:rPr>
+          <w:szCs w:val="24"/>
+        </w:rPr>
+        <w:t>heavy</w:t>
+      </w:r>
+      <w:r>
+        <w:rPr>
+          <w:szCs w:val="24"/>
+        </w:rPr>
+        <w:t xml:space="preserve"> items.</w:t>
+      </w:r>
+    </w:p>
+    <w:p>
+      <w:pPr>
         <w:rPr>
           <w:b/>
           <w:bCs/>
           <w:szCs w:val="24"/>
         </w:rPr>
-        <w:t xml:space="preserve"> </w:t>
-      </w:r>
-      <w:r>
-        <w:rPr>
-          <w:szCs w:val="24"/>
-        </w:rPr>
-        <w:t>(Don’t say anything negative. Mention growth, changing industries, etc.)</w:t>
-      </w:r>
-    </w:p>
-    <w:p>
-      <w:pPr>
+      </w:pPr>
+      <w:r>
         <w:rPr>
           <w:b/>
           <w:bCs/>
           <w:szCs w:val="24"/>
         </w:rPr>
-      </w:pPr>
-    </w:p>
-    <w:p>
-      <w:pPr>
-        <w:rPr>
-          <w:szCs w:val="24"/>
-        </w:rPr>
-      </w:pPr>
-      <w:r>
-        <w:rPr>
-          <w:b/>
-          <w:bCs/>
-          <w:szCs w:val="24"/>
-        </w:rPr>
         <w:t>What is your salary expectation?</w:t>
+      </w:r>
+    </w:p>
+    <w:p>
+      <w:pPr>
+        <w:rPr>
+          <w:szCs w:val="24"/>
+        </w:rPr>
+      </w:pPr>
+      <w:r>
+        <w:rPr>
+          <w:szCs w:val="24"/>
+        </w:rPr>
+        <w:t xml:space="preserve">As an </w:t>
+      </w:r>
+      <w:r>
+        <w:rPr>
+          <w:szCs w:val="24"/>
+        </w:rPr>
+        <w:t>entry-level</w:t>
+      </w:r>
+      <w:r>
+        <w:rPr>
+          <w:szCs w:val="24"/>
+        </w:rPr>
+        <w:t xml:space="preserve"> programmer, I would expect to start at the low</w:t>
+      </w:r>
+      <w:r>
+        <w:rPr>
+          <w:szCs w:val="24"/>
+        </w:rPr>
+        <w:t xml:space="preserve"> end of the pay scale, around $25 per hour.</w:t>
       </w:r>
     </w:p>
     <w:sectPr>
